--- a/word,xlsx,pptx,vsdx/Контрольный пример.docx
+++ b/word,xlsx,pptx,vsdx/Контрольный пример.docx
@@ -719,7 +719,6 @@
                 <w:szCs w:val="28"/>
               </w:rPr>
             </w:pPr>
-            <w:proofErr w:type="spellStart"/>
             <w:r>
               <w:rPr>
                 <w:sz w:val="28"/>
@@ -727,7 +726,6 @@
               </w:rPr>
               <w:t>Латте</w:t>
             </w:r>
-            <w:proofErr w:type="spellEnd"/>
           </w:p>
         </w:tc>
         <w:tc>
@@ -1702,7 +1700,6 @@
                 <w:szCs w:val="28"/>
               </w:rPr>
             </w:pPr>
-            <w:proofErr w:type="spellStart"/>
             <w:r>
               <w:rPr>
                 <w:sz w:val="28"/>
@@ -1710,7 +1707,6 @@
               </w:rPr>
               <w:t>Американо</w:t>
             </w:r>
-            <w:proofErr w:type="spellEnd"/>
           </w:p>
         </w:tc>
         <w:tc>
@@ -3418,11 +3414,14 @@
     </w:tbl>
     <w:p>
       <w:pPr>
-        <w:spacing w:after="160" w:line="259" w:lineRule="auto"/>
-        <w:rPr>
-          <w:sz w:val="28"/>
-          <w:szCs w:val="28"/>
-          <w:lang w:val="en-US"/>
+        <w:tabs>
+          <w:tab w:val="left" w:pos="851"/>
+        </w:tabs>
+        <w:spacing w:line="360" w:lineRule="auto"/>
+        <w:jc w:val="both"/>
+        <w:rPr>
+          <w:sz w:val="28"/>
+          <w:szCs w:val="28"/>
         </w:rPr>
       </w:pPr>
     </w:p>
@@ -3516,7 +3515,7 @@
           <w:sz w:val="28"/>
           <w:szCs w:val="28"/>
         </w:rPr>
-        <w:t xml:space="preserve"> (Заказы)</w:t>
+        <w:t xml:space="preserve"> (Позиций заказа)</w:t>
       </w:r>
     </w:p>
     <w:tbl>
@@ -3603,18 +3602,17 @@
               <w:rPr>
                 <w:sz w:val="28"/>
                 <w:szCs w:val="28"/>
-              </w:rPr>
-            </w:pPr>
-            <w:proofErr w:type="spellStart"/>
-            <w:r>
-              <w:rPr>
-                <w:sz w:val="28"/>
-                <w:szCs w:val="28"/>
-                <w:lang w:val="en-US"/>
-              </w:rPr>
-              <w:t>ItemList_Id</w:t>
-            </w:r>
-            <w:proofErr w:type="spellEnd"/>
+                <w:lang w:val="en-US"/>
+              </w:rPr>
+            </w:pPr>
+            <w:r>
+              <w:rPr>
+                <w:sz w:val="28"/>
+                <w:szCs w:val="28"/>
+                <w:lang w:val="en-US"/>
+              </w:rPr>
+              <w:t>Quantity</w:t>
+            </w:r>
           </w:p>
         </w:tc>
       </w:tr>
@@ -4455,7 +4453,6 @@
           <w:tab w:val="left" w:pos="851"/>
         </w:tabs>
         <w:spacing w:line="360" w:lineRule="auto"/>
-        <w:ind w:firstLine="567"/>
         <w:jc w:val="both"/>
         <w:rPr>
           <w:sz w:val="28"/>
@@ -4465,12 +4462,7 @@
     </w:p>
     <w:p>
       <w:pPr>
-        <w:tabs>
-          <w:tab w:val="left" w:pos="851"/>
-        </w:tabs>
-        <w:spacing w:before="120" w:line="360" w:lineRule="auto"/>
-        <w:ind w:firstLine="567"/>
-        <w:jc w:val="both"/>
+        <w:spacing w:after="160" w:line="259" w:lineRule="auto"/>
         <w:rPr>
           <w:sz w:val="28"/>
           <w:szCs w:val="28"/>
@@ -4481,84 +4473,7 @@
           <w:sz w:val="28"/>
           <w:szCs w:val="28"/>
         </w:rPr>
-        <w:t>Контрольные данные позволяют проверить корректность работы основных функций системы, включая процессы авторизации, про</w:t>
-      </w:r>
-      <w:r>
-        <w:rPr>
-          <w:sz w:val="28"/>
-          <w:szCs w:val="28"/>
-        </w:rPr>
-        <w:t>хождения обучений</w:t>
-      </w:r>
-      <w:r>
-        <w:rPr>
-          <w:sz w:val="28"/>
-          <w:szCs w:val="28"/>
-        </w:rPr>
-        <w:t xml:space="preserve">, </w:t>
-      </w:r>
-      <w:r>
-        <w:rPr>
-          <w:sz w:val="28"/>
-          <w:szCs w:val="28"/>
-        </w:rPr>
-        <w:t xml:space="preserve">получение справок </w:t>
-      </w:r>
-      <w:r>
-        <w:rPr>
-          <w:sz w:val="28"/>
-          <w:szCs w:val="28"/>
-        </w:rPr>
-        <w:t xml:space="preserve">и формирования </w:t>
-      </w:r>
-      <w:r>
-        <w:rPr>
-          <w:sz w:val="28"/>
-          <w:szCs w:val="28"/>
-        </w:rPr>
-        <w:t>отчетов</w:t>
-      </w:r>
-      <w:r>
-        <w:rPr>
-          <w:sz w:val="28"/>
-          <w:szCs w:val="28"/>
-        </w:rPr>
-        <w:t xml:space="preserve">. Эти примеры помогают убедиться в правильности отображения данных из базы и стабильной работе типовых пользовательских сценариев. Результат выполнения контрольных примеров с ожидаемыми выходными данными системы представлены </w:t>
-      </w:r>
-      <w:r>
-        <w:rPr>
-          <w:sz w:val="28"/>
-          <w:szCs w:val="28"/>
-        </w:rPr>
-        <w:t>в таблиц</w:t>
-      </w:r>
-      <w:r>
-        <w:rPr>
-          <w:sz w:val="28"/>
-          <w:szCs w:val="28"/>
-        </w:rPr>
-        <w:t>е</w:t>
-      </w:r>
-      <w:r>
-        <w:rPr>
-          <w:sz w:val="28"/>
-          <w:szCs w:val="28"/>
-        </w:rPr>
-        <w:t xml:space="preserve"> 1.</w:t>
-      </w:r>
-      <w:r>
-        <w:rPr>
-          <w:sz w:val="28"/>
-          <w:szCs w:val="28"/>
-        </w:rPr>
-        <w:t>5</w:t>
-      </w:r>
-      <w:r>
-        <w:rPr>
-          <w:sz w:val="28"/>
-          <w:szCs w:val="28"/>
-        </w:rPr>
-        <w:t>.</w:t>
+        <w:br w:type="page"/>
       </w:r>
     </w:p>
     <w:p>
@@ -4574,25 +4489,12 @@
           <w:szCs w:val="28"/>
         </w:rPr>
       </w:pPr>
-    </w:p>
-    <w:p>
-      <w:pPr>
-        <w:tabs>
-          <w:tab w:val="left" w:pos="851"/>
-        </w:tabs>
-        <w:spacing w:line="360" w:lineRule="auto"/>
-        <w:ind w:firstLine="567"/>
-        <w:jc w:val="both"/>
-        <w:rPr>
-          <w:sz w:val="28"/>
-          <w:szCs w:val="28"/>
-        </w:rPr>
-      </w:pPr>
-      <w:r>
-        <w:rPr>
-          <w:sz w:val="28"/>
-          <w:szCs w:val="28"/>
-        </w:rPr>
+      <w:r>
+        <w:rPr>
+          <w:sz w:val="28"/>
+          <w:szCs w:val="28"/>
+        </w:rPr>
+        <w:lastRenderedPageBreak/>
         <w:t>Таблица 1.</w:t>
       </w:r>
       <w:r>
@@ -4607,14 +4509,21 @@
           <w:sz w:val="28"/>
           <w:szCs w:val="28"/>
         </w:rPr>
-        <w:t xml:space="preserve"> – </w:t>
-      </w:r>
-      <w:r>
-        <w:rPr>
-          <w:sz w:val="28"/>
-          <w:szCs w:val="28"/>
-        </w:rPr>
-        <w:t xml:space="preserve">Выходные данные контрольного примера </w:t>
+        <w:t xml:space="preserve"> – Входные данные </w:t>
+      </w:r>
+      <w:r>
+        <w:rPr>
+          <w:sz w:val="28"/>
+          <w:szCs w:val="28"/>
+        </w:rPr>
+        <w:t>для таблицы</w:t>
+      </w:r>
+      <w:r>
+        <w:rPr>
+          <w:sz w:val="28"/>
+          <w:szCs w:val="28"/>
+        </w:rPr>
+        <w:t xml:space="preserve"> </w:t>
       </w:r>
       <w:r>
         <w:rPr>
@@ -4627,8 +4536,9 @@
         <w:rPr>
           <w:sz w:val="28"/>
           <w:szCs w:val="28"/>
-        </w:rPr>
-        <w:t>Заказы</w:t>
+          <w:lang w:val="en-US"/>
+        </w:rPr>
+        <w:t>order</w:t>
       </w:r>
       <w:r>
         <w:rPr>
@@ -4636,6 +4546,13 @@
           <w:szCs w:val="28"/>
         </w:rPr>
         <w:t>”</w:t>
+      </w:r>
+      <w:r>
+        <w:rPr>
+          <w:sz w:val="28"/>
+          <w:szCs w:val="28"/>
+        </w:rPr>
+        <w:t xml:space="preserve"> (Заказы)</w:t>
       </w:r>
     </w:p>
     <w:tbl>
@@ -4665,15 +4582,19 @@
               <w:rPr>
                 <w:sz w:val="28"/>
                 <w:szCs w:val="28"/>
-              </w:rPr>
-            </w:pPr>
-            <w:r>
-              <w:rPr>
-                <w:sz w:val="28"/>
-                <w:szCs w:val="28"/>
-              </w:rPr>
-              <w:t>Номер заказа</w:t>
-            </w:r>
+                <w:lang w:val="en-US"/>
+              </w:rPr>
+            </w:pPr>
+            <w:proofErr w:type="spellStart"/>
+            <w:r>
+              <w:rPr>
+                <w:sz w:val="28"/>
+                <w:szCs w:val="28"/>
+                <w:lang w:val="en-US"/>
+              </w:rPr>
+              <w:t>Order_Id</w:t>
+            </w:r>
+            <w:proofErr w:type="spellEnd"/>
           </w:p>
         </w:tc>
         <w:tc>
@@ -4690,15 +4611,19 @@
               <w:rPr>
                 <w:sz w:val="28"/>
                 <w:szCs w:val="28"/>
-              </w:rPr>
-            </w:pPr>
-            <w:r>
-              <w:rPr>
-                <w:sz w:val="28"/>
-                <w:szCs w:val="28"/>
-              </w:rPr>
-              <w:t>Дата заказа</w:t>
-            </w:r>
+                <w:lang w:val="en-US"/>
+              </w:rPr>
+            </w:pPr>
+            <w:proofErr w:type="spellStart"/>
+            <w:r>
+              <w:rPr>
+                <w:sz w:val="28"/>
+                <w:szCs w:val="28"/>
+                <w:lang w:val="en-US"/>
+              </w:rPr>
+              <w:t>Order_Date</w:t>
+            </w:r>
+            <w:proofErr w:type="spellEnd"/>
           </w:p>
         </w:tc>
         <w:tc>
@@ -4715,22 +4640,19 @@
               <w:rPr>
                 <w:sz w:val="28"/>
                 <w:szCs w:val="28"/>
-              </w:rPr>
-            </w:pPr>
-            <w:r>
-              <w:rPr>
-                <w:sz w:val="28"/>
-                <w:szCs w:val="28"/>
-              </w:rPr>
-              <w:t xml:space="preserve">Номер </w:t>
-            </w:r>
-            <w:r>
-              <w:rPr>
-                <w:sz w:val="28"/>
-                <w:szCs w:val="28"/>
-              </w:rPr>
-              <w:t>работника</w:t>
-            </w:r>
+                <w:lang w:val="en-US"/>
+              </w:rPr>
+            </w:pPr>
+            <w:proofErr w:type="spellStart"/>
+            <w:r>
+              <w:rPr>
+                <w:sz w:val="28"/>
+                <w:szCs w:val="28"/>
+                <w:lang w:val="en-US"/>
+              </w:rPr>
+              <w:t>Worrker_Id</w:t>
+            </w:r>
+            <w:proofErr w:type="spellEnd"/>
           </w:p>
         </w:tc>
         <w:tc>
@@ -4747,15 +4669,19 @@
               <w:rPr>
                 <w:sz w:val="28"/>
                 <w:szCs w:val="28"/>
-              </w:rPr>
-            </w:pPr>
-            <w:r>
-              <w:rPr>
-                <w:sz w:val="28"/>
-                <w:szCs w:val="28"/>
-              </w:rPr>
-              <w:t>Номер клиента</w:t>
-            </w:r>
+                <w:lang w:val="en-US"/>
+              </w:rPr>
+            </w:pPr>
+            <w:proofErr w:type="spellStart"/>
+            <w:r>
+              <w:rPr>
+                <w:sz w:val="28"/>
+                <w:szCs w:val="28"/>
+                <w:lang w:val="en-US"/>
+              </w:rPr>
+              <w:t>Customer_Id</w:t>
+            </w:r>
+            <w:proofErr w:type="spellEnd"/>
           </w:p>
         </w:tc>
       </w:tr>
@@ -5290,7 +5216,1075 @@
         <w:rPr>
           <w:sz w:val="28"/>
           <w:szCs w:val="28"/>
-          <w:lang w:val="en-US"/>
+        </w:rPr>
+      </w:pPr>
+    </w:p>
+    <w:p>
+      <w:pPr>
+        <w:tabs>
+          <w:tab w:val="left" w:pos="851"/>
+        </w:tabs>
+        <w:spacing w:before="120" w:line="360" w:lineRule="auto"/>
+        <w:ind w:firstLine="567"/>
+        <w:jc w:val="both"/>
+        <w:rPr>
+          <w:sz w:val="28"/>
+          <w:szCs w:val="28"/>
+        </w:rPr>
+      </w:pPr>
+      <w:r>
+        <w:rPr>
+          <w:sz w:val="28"/>
+          <w:szCs w:val="28"/>
+        </w:rPr>
+        <w:t>Контрольные данные позволяют проверить корректность работы основных функций системы, включая процессы авторизации, про</w:t>
+      </w:r>
+      <w:r>
+        <w:rPr>
+          <w:sz w:val="28"/>
+          <w:szCs w:val="28"/>
+        </w:rPr>
+        <w:t>хождения обучений</w:t>
+      </w:r>
+      <w:r>
+        <w:rPr>
+          <w:sz w:val="28"/>
+          <w:szCs w:val="28"/>
+        </w:rPr>
+        <w:t xml:space="preserve">, </w:t>
+      </w:r>
+      <w:r>
+        <w:rPr>
+          <w:sz w:val="28"/>
+          <w:szCs w:val="28"/>
+        </w:rPr>
+        <w:t xml:space="preserve">получение справок </w:t>
+      </w:r>
+      <w:r>
+        <w:rPr>
+          <w:sz w:val="28"/>
+          <w:szCs w:val="28"/>
+        </w:rPr>
+        <w:t xml:space="preserve">и формирования </w:t>
+      </w:r>
+      <w:r>
+        <w:rPr>
+          <w:sz w:val="28"/>
+          <w:szCs w:val="28"/>
+        </w:rPr>
+        <w:t>отчетов</w:t>
+      </w:r>
+      <w:r>
+        <w:rPr>
+          <w:sz w:val="28"/>
+          <w:szCs w:val="28"/>
+        </w:rPr>
+        <w:t xml:space="preserve">. Эти примеры помогают убедиться в правильности отображения данных из базы и стабильной работе типовых пользовательских сценариев. Результат выполнения контрольных примеров с ожидаемыми выходными данными системы представлены </w:t>
+      </w:r>
+      <w:r>
+        <w:rPr>
+          <w:sz w:val="28"/>
+          <w:szCs w:val="28"/>
+        </w:rPr>
+        <w:t>в таблице</w:t>
+      </w:r>
+      <w:r>
+        <w:rPr>
+          <w:sz w:val="28"/>
+          <w:szCs w:val="28"/>
+        </w:rPr>
+        <w:t xml:space="preserve"> </w:t>
+      </w:r>
+      <w:r>
+        <w:rPr>
+          <w:sz w:val="28"/>
+          <w:szCs w:val="28"/>
+        </w:rPr>
+        <w:t>1.</w:t>
+      </w:r>
+      <w:r>
+        <w:rPr>
+          <w:sz w:val="28"/>
+          <w:szCs w:val="28"/>
+        </w:rPr>
+        <w:t>6</w:t>
+      </w:r>
+      <w:r>
+        <w:rPr>
+          <w:sz w:val="28"/>
+          <w:szCs w:val="28"/>
+        </w:rPr>
+        <w:t>.</w:t>
+      </w:r>
+    </w:p>
+    <w:p>
+      <w:pPr>
+        <w:tabs>
+          <w:tab w:val="left" w:pos="851"/>
+        </w:tabs>
+        <w:spacing w:line="360" w:lineRule="auto"/>
+        <w:ind w:firstLine="567"/>
+        <w:jc w:val="both"/>
+        <w:rPr>
+          <w:sz w:val="28"/>
+          <w:szCs w:val="28"/>
+        </w:rPr>
+      </w:pPr>
+      <w:r>
+        <w:rPr>
+          <w:sz w:val="28"/>
+          <w:szCs w:val="28"/>
+        </w:rPr>
+        <w:t>Таблица 1.</w:t>
+      </w:r>
+      <w:r>
+        <w:rPr>
+          <w:sz w:val="28"/>
+          <w:szCs w:val="28"/>
+        </w:rPr>
+        <w:t>6</w:t>
+      </w:r>
+      <w:r>
+        <w:rPr>
+          <w:sz w:val="28"/>
+          <w:szCs w:val="28"/>
+        </w:rPr>
+        <w:t xml:space="preserve"> – </w:t>
+      </w:r>
+      <w:r>
+        <w:rPr>
+          <w:sz w:val="28"/>
+          <w:szCs w:val="28"/>
+        </w:rPr>
+        <w:t xml:space="preserve">Выходные данные контрольного примера </w:t>
+      </w:r>
+      <w:r>
+        <w:rPr>
+          <w:sz w:val="28"/>
+          <w:szCs w:val="28"/>
+        </w:rPr>
+        <w:t>“</w:t>
+      </w:r>
+      <w:r>
+        <w:rPr>
+          <w:sz w:val="28"/>
+          <w:szCs w:val="28"/>
+        </w:rPr>
+        <w:t>Заказы</w:t>
+      </w:r>
+      <w:r>
+        <w:rPr>
+          <w:sz w:val="28"/>
+          <w:szCs w:val="28"/>
+        </w:rPr>
+        <w:t>”</w:t>
+      </w:r>
+    </w:p>
+    <w:tbl>
+      <w:tblPr>
+        <w:tblStyle w:val="a3"/>
+        <w:tblW w:w="0" w:type="auto"/>
+        <w:tblLook w:val="04A0" w:firstRow="1" w:lastRow="0" w:firstColumn="1" w:lastColumn="0" w:noHBand="0" w:noVBand="1"/>
+      </w:tblPr>
+      <w:tblGrid>
+        <w:gridCol w:w="1550"/>
+        <w:gridCol w:w="2059"/>
+        <w:gridCol w:w="1907"/>
+        <w:gridCol w:w="2073"/>
+        <w:gridCol w:w="1756"/>
+      </w:tblGrid>
+      <w:tr>
+        <w:tc>
+          <w:tcPr>
+            <w:tcW w:w="1550" w:type="dxa"/>
+          </w:tcPr>
+          <w:p>
+            <w:pPr>
+              <w:tabs>
+                <w:tab w:val="left" w:pos="851"/>
+              </w:tabs>
+              <w:spacing w:line="360" w:lineRule="auto"/>
+              <w:jc w:val="both"/>
+              <w:rPr>
+                <w:sz w:val="28"/>
+                <w:szCs w:val="28"/>
+              </w:rPr>
+            </w:pPr>
+            <w:r>
+              <w:rPr>
+                <w:sz w:val="28"/>
+                <w:szCs w:val="28"/>
+              </w:rPr>
+              <w:t>Номер заказа</w:t>
+            </w:r>
+          </w:p>
+        </w:tc>
+        <w:tc>
+          <w:tcPr>
+            <w:tcW w:w="2059" w:type="dxa"/>
+          </w:tcPr>
+          <w:p>
+            <w:pPr>
+              <w:tabs>
+                <w:tab w:val="left" w:pos="851"/>
+              </w:tabs>
+              <w:spacing w:line="360" w:lineRule="auto"/>
+              <w:jc w:val="both"/>
+              <w:rPr>
+                <w:sz w:val="28"/>
+                <w:szCs w:val="28"/>
+              </w:rPr>
+            </w:pPr>
+            <w:r>
+              <w:rPr>
+                <w:sz w:val="28"/>
+                <w:szCs w:val="28"/>
+              </w:rPr>
+              <w:t>Содержание чека</w:t>
+            </w:r>
+          </w:p>
+        </w:tc>
+        <w:tc>
+          <w:tcPr>
+            <w:tcW w:w="1907" w:type="dxa"/>
+          </w:tcPr>
+          <w:p>
+            <w:pPr>
+              <w:tabs>
+                <w:tab w:val="left" w:pos="851"/>
+              </w:tabs>
+              <w:spacing w:line="360" w:lineRule="auto"/>
+              <w:jc w:val="both"/>
+              <w:rPr>
+                <w:sz w:val="28"/>
+                <w:szCs w:val="28"/>
+              </w:rPr>
+            </w:pPr>
+            <w:r>
+              <w:rPr>
+                <w:sz w:val="28"/>
+                <w:szCs w:val="28"/>
+              </w:rPr>
+              <w:t>Сумма</w:t>
+            </w:r>
+          </w:p>
+        </w:tc>
+        <w:tc>
+          <w:tcPr>
+            <w:tcW w:w="2073" w:type="dxa"/>
+          </w:tcPr>
+          <w:p>
+            <w:pPr>
+              <w:tabs>
+                <w:tab w:val="left" w:pos="851"/>
+              </w:tabs>
+              <w:spacing w:line="360" w:lineRule="auto"/>
+              <w:jc w:val="both"/>
+              <w:rPr>
+                <w:sz w:val="28"/>
+                <w:szCs w:val="28"/>
+              </w:rPr>
+            </w:pPr>
+            <w:r>
+              <w:rPr>
+                <w:sz w:val="28"/>
+                <w:szCs w:val="28"/>
+              </w:rPr>
+              <w:t>Использовано баллов</w:t>
+            </w:r>
+          </w:p>
+        </w:tc>
+        <w:tc>
+          <w:tcPr>
+            <w:tcW w:w="1756" w:type="dxa"/>
+          </w:tcPr>
+          <w:p>
+            <w:pPr>
+              <w:tabs>
+                <w:tab w:val="left" w:pos="851"/>
+              </w:tabs>
+              <w:spacing w:line="360" w:lineRule="auto"/>
+              <w:jc w:val="both"/>
+              <w:rPr>
+                <w:sz w:val="28"/>
+                <w:szCs w:val="28"/>
+              </w:rPr>
+            </w:pPr>
+            <w:proofErr w:type="spellStart"/>
+            <w:r>
+              <w:rPr>
+                <w:sz w:val="28"/>
+                <w:szCs w:val="28"/>
+              </w:rPr>
+              <w:t>Начисленно</w:t>
+            </w:r>
+            <w:proofErr w:type="spellEnd"/>
+            <w:r>
+              <w:rPr>
+                <w:sz w:val="28"/>
+                <w:szCs w:val="28"/>
+              </w:rPr>
+              <w:t xml:space="preserve"> баллов</w:t>
+            </w:r>
+          </w:p>
+        </w:tc>
+      </w:tr>
+      <w:tr>
+        <w:tc>
+          <w:tcPr>
+            <w:tcW w:w="1550" w:type="dxa"/>
+          </w:tcPr>
+          <w:p>
+            <w:pPr>
+              <w:tabs>
+                <w:tab w:val="left" w:pos="851"/>
+              </w:tabs>
+              <w:spacing w:line="360" w:lineRule="auto"/>
+              <w:jc w:val="center"/>
+              <w:rPr>
+                <w:sz w:val="28"/>
+                <w:szCs w:val="28"/>
+              </w:rPr>
+            </w:pPr>
+            <w:r>
+              <w:rPr>
+                <w:sz w:val="28"/>
+                <w:szCs w:val="28"/>
+              </w:rPr>
+              <w:t>1</w:t>
+            </w:r>
+          </w:p>
+        </w:tc>
+        <w:tc>
+          <w:tcPr>
+            <w:tcW w:w="2059" w:type="dxa"/>
+          </w:tcPr>
+          <w:p>
+            <w:pPr>
+              <w:tabs>
+                <w:tab w:val="left" w:pos="851"/>
+              </w:tabs>
+              <w:spacing w:line="360" w:lineRule="auto"/>
+              <w:jc w:val="center"/>
+              <w:rPr>
+                <w:sz w:val="28"/>
+                <w:szCs w:val="28"/>
+                <w:lang w:val="en-US"/>
+              </w:rPr>
+            </w:pPr>
+            <w:r>
+              <w:rPr>
+                <w:sz w:val="28"/>
+                <w:szCs w:val="28"/>
+              </w:rPr>
+              <w:t>Капучино – 1</w:t>
+            </w:r>
+          </w:p>
+          <w:p>
+            <w:pPr>
+              <w:tabs>
+                <w:tab w:val="left" w:pos="851"/>
+              </w:tabs>
+              <w:spacing w:line="360" w:lineRule="auto"/>
+              <w:jc w:val="center"/>
+              <w:rPr>
+                <w:sz w:val="28"/>
+                <w:szCs w:val="28"/>
+              </w:rPr>
+            </w:pPr>
+            <w:r>
+              <w:rPr>
+                <w:sz w:val="28"/>
+                <w:szCs w:val="28"/>
+              </w:rPr>
+              <w:t>Круассан – 2</w:t>
+            </w:r>
+          </w:p>
+        </w:tc>
+        <w:tc>
+          <w:tcPr>
+            <w:tcW w:w="1907" w:type="dxa"/>
+          </w:tcPr>
+          <w:p>
+            <w:pPr>
+              <w:tabs>
+                <w:tab w:val="left" w:pos="851"/>
+              </w:tabs>
+              <w:spacing w:line="360" w:lineRule="auto"/>
+              <w:jc w:val="center"/>
+              <w:rPr>
+                <w:sz w:val="28"/>
+                <w:szCs w:val="28"/>
+              </w:rPr>
+            </w:pPr>
+            <w:r>
+              <w:rPr>
+                <w:sz w:val="28"/>
+                <w:szCs w:val="28"/>
+              </w:rPr>
+              <w:t>460</w:t>
+            </w:r>
+          </w:p>
+        </w:tc>
+        <w:tc>
+          <w:tcPr>
+            <w:tcW w:w="2073" w:type="dxa"/>
+          </w:tcPr>
+          <w:p>
+            <w:pPr>
+              <w:tabs>
+                <w:tab w:val="left" w:pos="851"/>
+              </w:tabs>
+              <w:spacing w:line="360" w:lineRule="auto"/>
+              <w:jc w:val="center"/>
+              <w:rPr>
+                <w:sz w:val="28"/>
+                <w:szCs w:val="28"/>
+              </w:rPr>
+            </w:pPr>
+            <w:r>
+              <w:rPr>
+                <w:sz w:val="28"/>
+                <w:szCs w:val="28"/>
+              </w:rPr>
+              <w:t>0</w:t>
+            </w:r>
+          </w:p>
+        </w:tc>
+        <w:tc>
+          <w:tcPr>
+            <w:tcW w:w="1756" w:type="dxa"/>
+          </w:tcPr>
+          <w:p>
+            <w:pPr>
+              <w:tabs>
+                <w:tab w:val="left" w:pos="851"/>
+              </w:tabs>
+              <w:spacing w:line="360" w:lineRule="auto"/>
+              <w:jc w:val="center"/>
+              <w:rPr>
+                <w:sz w:val="28"/>
+                <w:szCs w:val="28"/>
+              </w:rPr>
+            </w:pPr>
+            <w:r>
+              <w:rPr>
+                <w:sz w:val="28"/>
+                <w:szCs w:val="28"/>
+              </w:rPr>
+              <w:t>46</w:t>
+            </w:r>
+          </w:p>
+        </w:tc>
+      </w:tr>
+      <w:tr>
+        <w:tc>
+          <w:tcPr>
+            <w:tcW w:w="1550" w:type="dxa"/>
+          </w:tcPr>
+          <w:p>
+            <w:pPr>
+              <w:tabs>
+                <w:tab w:val="left" w:pos="851"/>
+              </w:tabs>
+              <w:spacing w:line="360" w:lineRule="auto"/>
+              <w:jc w:val="center"/>
+              <w:rPr>
+                <w:sz w:val="28"/>
+                <w:szCs w:val="28"/>
+              </w:rPr>
+            </w:pPr>
+            <w:r>
+              <w:rPr>
+                <w:sz w:val="28"/>
+                <w:szCs w:val="28"/>
+              </w:rPr>
+              <w:t>2</w:t>
+            </w:r>
+          </w:p>
+        </w:tc>
+        <w:tc>
+          <w:tcPr>
+            <w:tcW w:w="2059" w:type="dxa"/>
+          </w:tcPr>
+          <w:p>
+            <w:pPr>
+              <w:tabs>
+                <w:tab w:val="left" w:pos="851"/>
+              </w:tabs>
+              <w:spacing w:line="360" w:lineRule="auto"/>
+              <w:jc w:val="center"/>
+              <w:rPr>
+                <w:sz w:val="28"/>
+                <w:szCs w:val="28"/>
+              </w:rPr>
+            </w:pPr>
+            <w:r>
+              <w:rPr>
+                <w:sz w:val="28"/>
+                <w:szCs w:val="28"/>
+              </w:rPr>
+              <w:t>Экспрессо – 3</w:t>
+            </w:r>
+          </w:p>
+          <w:p>
+            <w:pPr>
+              <w:tabs>
+                <w:tab w:val="left" w:pos="851"/>
+              </w:tabs>
+              <w:spacing w:line="360" w:lineRule="auto"/>
+              <w:jc w:val="center"/>
+              <w:rPr>
+                <w:sz w:val="28"/>
+                <w:szCs w:val="28"/>
+              </w:rPr>
+            </w:pPr>
+            <w:r>
+              <w:rPr>
+                <w:sz w:val="28"/>
+                <w:szCs w:val="28"/>
+              </w:rPr>
+              <w:t>Латте – 4</w:t>
+            </w:r>
+          </w:p>
+          <w:p>
+            <w:pPr>
+              <w:tabs>
+                <w:tab w:val="left" w:pos="851"/>
+              </w:tabs>
+              <w:spacing w:line="360" w:lineRule="auto"/>
+              <w:jc w:val="center"/>
+              <w:rPr>
+                <w:sz w:val="28"/>
+                <w:szCs w:val="28"/>
+              </w:rPr>
+            </w:pPr>
+            <w:proofErr w:type="spellStart"/>
+            <w:r>
+              <w:rPr>
+                <w:sz w:val="28"/>
+                <w:szCs w:val="28"/>
+              </w:rPr>
+              <w:t>Маффин</w:t>
+            </w:r>
+            <w:proofErr w:type="spellEnd"/>
+            <w:r>
+              <w:rPr>
+                <w:sz w:val="28"/>
+                <w:szCs w:val="28"/>
+              </w:rPr>
+              <w:t xml:space="preserve"> – 5</w:t>
+            </w:r>
+          </w:p>
+        </w:tc>
+        <w:tc>
+          <w:tcPr>
+            <w:tcW w:w="1907" w:type="dxa"/>
+          </w:tcPr>
+          <w:p>
+            <w:pPr>
+              <w:tabs>
+                <w:tab w:val="left" w:pos="851"/>
+              </w:tabs>
+              <w:spacing w:line="360" w:lineRule="auto"/>
+              <w:jc w:val="center"/>
+              <w:rPr>
+                <w:sz w:val="28"/>
+                <w:szCs w:val="28"/>
+              </w:rPr>
+            </w:pPr>
+            <w:r>
+              <w:rPr>
+                <w:sz w:val="28"/>
+                <w:szCs w:val="28"/>
+              </w:rPr>
+              <w:t>2220</w:t>
+            </w:r>
+          </w:p>
+        </w:tc>
+        <w:tc>
+          <w:tcPr>
+            <w:tcW w:w="2073" w:type="dxa"/>
+          </w:tcPr>
+          <w:p>
+            <w:pPr>
+              <w:tabs>
+                <w:tab w:val="left" w:pos="851"/>
+              </w:tabs>
+              <w:spacing w:line="360" w:lineRule="auto"/>
+              <w:jc w:val="center"/>
+              <w:rPr>
+                <w:sz w:val="28"/>
+                <w:szCs w:val="28"/>
+              </w:rPr>
+            </w:pPr>
+            <w:r>
+              <w:rPr>
+                <w:sz w:val="28"/>
+                <w:szCs w:val="28"/>
+              </w:rPr>
+              <w:t>0</w:t>
+            </w:r>
+          </w:p>
+        </w:tc>
+        <w:tc>
+          <w:tcPr>
+            <w:tcW w:w="1756" w:type="dxa"/>
+          </w:tcPr>
+          <w:p>
+            <w:pPr>
+              <w:tabs>
+                <w:tab w:val="left" w:pos="851"/>
+              </w:tabs>
+              <w:spacing w:line="360" w:lineRule="auto"/>
+              <w:jc w:val="center"/>
+              <w:rPr>
+                <w:sz w:val="28"/>
+                <w:szCs w:val="28"/>
+              </w:rPr>
+            </w:pPr>
+            <w:r>
+              <w:rPr>
+                <w:sz w:val="28"/>
+                <w:szCs w:val="28"/>
+              </w:rPr>
+              <w:t>222</w:t>
+            </w:r>
+          </w:p>
+        </w:tc>
+      </w:tr>
+      <w:tr>
+        <w:tc>
+          <w:tcPr>
+            <w:tcW w:w="1550" w:type="dxa"/>
+          </w:tcPr>
+          <w:p>
+            <w:pPr>
+              <w:tabs>
+                <w:tab w:val="left" w:pos="851"/>
+              </w:tabs>
+              <w:spacing w:line="360" w:lineRule="auto"/>
+              <w:jc w:val="center"/>
+              <w:rPr>
+                <w:sz w:val="28"/>
+                <w:szCs w:val="28"/>
+              </w:rPr>
+            </w:pPr>
+            <w:r>
+              <w:rPr>
+                <w:sz w:val="28"/>
+                <w:szCs w:val="28"/>
+              </w:rPr>
+              <w:t>3</w:t>
+            </w:r>
+          </w:p>
+        </w:tc>
+        <w:tc>
+          <w:tcPr>
+            <w:tcW w:w="2059" w:type="dxa"/>
+          </w:tcPr>
+          <w:p>
+            <w:pPr>
+              <w:tabs>
+                <w:tab w:val="left" w:pos="851"/>
+              </w:tabs>
+              <w:spacing w:line="360" w:lineRule="auto"/>
+              <w:jc w:val="center"/>
+              <w:rPr>
+                <w:sz w:val="28"/>
+                <w:szCs w:val="28"/>
+              </w:rPr>
+            </w:pPr>
+            <w:r>
+              <w:rPr>
+                <w:sz w:val="28"/>
+                <w:szCs w:val="28"/>
+              </w:rPr>
+              <w:t>Американо – 6</w:t>
+            </w:r>
+          </w:p>
+          <w:p>
+            <w:pPr>
+              <w:tabs>
+                <w:tab w:val="left" w:pos="851"/>
+              </w:tabs>
+              <w:spacing w:line="360" w:lineRule="auto"/>
+              <w:jc w:val="center"/>
+              <w:rPr>
+                <w:sz w:val="28"/>
+                <w:szCs w:val="28"/>
+              </w:rPr>
+            </w:pPr>
+            <w:r>
+              <w:rPr>
+                <w:sz w:val="28"/>
+                <w:szCs w:val="28"/>
+              </w:rPr>
+              <w:t>Чизкейк – 7</w:t>
+            </w:r>
+          </w:p>
+        </w:tc>
+        <w:tc>
+          <w:tcPr>
+            <w:tcW w:w="1907" w:type="dxa"/>
+          </w:tcPr>
+          <w:p>
+            <w:pPr>
+              <w:tabs>
+                <w:tab w:val="left" w:pos="851"/>
+              </w:tabs>
+              <w:spacing w:line="360" w:lineRule="auto"/>
+              <w:jc w:val="center"/>
+              <w:rPr>
+                <w:sz w:val="28"/>
+                <w:szCs w:val="28"/>
+              </w:rPr>
+            </w:pPr>
+            <w:r>
+              <w:rPr>
+                <w:sz w:val="28"/>
+                <w:szCs w:val="28"/>
+              </w:rPr>
+              <w:t>3090</w:t>
+            </w:r>
+          </w:p>
+        </w:tc>
+        <w:tc>
+          <w:tcPr>
+            <w:tcW w:w="2073" w:type="dxa"/>
+          </w:tcPr>
+          <w:p>
+            <w:pPr>
+              <w:tabs>
+                <w:tab w:val="left" w:pos="851"/>
+              </w:tabs>
+              <w:spacing w:line="360" w:lineRule="auto"/>
+              <w:jc w:val="center"/>
+              <w:rPr>
+                <w:sz w:val="28"/>
+                <w:szCs w:val="28"/>
+              </w:rPr>
+            </w:pPr>
+            <w:r>
+              <w:rPr>
+                <w:sz w:val="28"/>
+                <w:szCs w:val="28"/>
+              </w:rPr>
+              <w:t>0</w:t>
+            </w:r>
+          </w:p>
+        </w:tc>
+        <w:tc>
+          <w:tcPr>
+            <w:tcW w:w="1756" w:type="dxa"/>
+          </w:tcPr>
+          <w:p>
+            <w:pPr>
+              <w:tabs>
+                <w:tab w:val="left" w:pos="851"/>
+              </w:tabs>
+              <w:spacing w:line="360" w:lineRule="auto"/>
+              <w:jc w:val="center"/>
+              <w:rPr>
+                <w:sz w:val="28"/>
+                <w:szCs w:val="28"/>
+              </w:rPr>
+            </w:pPr>
+            <w:r>
+              <w:rPr>
+                <w:sz w:val="28"/>
+                <w:szCs w:val="28"/>
+              </w:rPr>
+              <w:t>309</w:t>
+            </w:r>
+          </w:p>
+        </w:tc>
+      </w:tr>
+      <w:tr>
+        <w:tc>
+          <w:tcPr>
+            <w:tcW w:w="1550" w:type="dxa"/>
+          </w:tcPr>
+          <w:p>
+            <w:pPr>
+              <w:tabs>
+                <w:tab w:val="left" w:pos="851"/>
+              </w:tabs>
+              <w:spacing w:line="360" w:lineRule="auto"/>
+              <w:jc w:val="center"/>
+              <w:rPr>
+                <w:sz w:val="28"/>
+                <w:szCs w:val="28"/>
+              </w:rPr>
+            </w:pPr>
+            <w:r>
+              <w:rPr>
+                <w:sz w:val="28"/>
+                <w:szCs w:val="28"/>
+              </w:rPr>
+              <w:t>4</w:t>
+            </w:r>
+          </w:p>
+        </w:tc>
+        <w:tc>
+          <w:tcPr>
+            <w:tcW w:w="2059" w:type="dxa"/>
+          </w:tcPr>
+          <w:p>
+            <w:pPr>
+              <w:tabs>
+                <w:tab w:val="left" w:pos="851"/>
+              </w:tabs>
+              <w:spacing w:line="360" w:lineRule="auto"/>
+              <w:jc w:val="center"/>
+              <w:rPr>
+                <w:sz w:val="28"/>
+                <w:szCs w:val="28"/>
+              </w:rPr>
+            </w:pPr>
+            <w:r>
+              <w:rPr>
+                <w:sz w:val="28"/>
+                <w:szCs w:val="28"/>
+              </w:rPr>
+              <w:t>Фраппе – 8</w:t>
+            </w:r>
+          </w:p>
+          <w:p>
+            <w:pPr>
+              <w:tabs>
+                <w:tab w:val="left" w:pos="851"/>
+              </w:tabs>
+              <w:spacing w:line="360" w:lineRule="auto"/>
+              <w:jc w:val="center"/>
+              <w:rPr>
+                <w:sz w:val="28"/>
+                <w:szCs w:val="28"/>
+              </w:rPr>
+            </w:pPr>
+            <w:r>
+              <w:rPr>
+                <w:sz w:val="28"/>
+                <w:szCs w:val="28"/>
+              </w:rPr>
+              <w:t>Сэндвич с курицей – 9</w:t>
+            </w:r>
+          </w:p>
+        </w:tc>
+        <w:tc>
+          <w:tcPr>
+            <w:tcW w:w="1907" w:type="dxa"/>
+          </w:tcPr>
+          <w:p>
+            <w:pPr>
+              <w:tabs>
+                <w:tab w:val="left" w:pos="851"/>
+              </w:tabs>
+              <w:spacing w:line="360" w:lineRule="auto"/>
+              <w:jc w:val="center"/>
+              <w:rPr>
+                <w:sz w:val="28"/>
+                <w:szCs w:val="28"/>
+              </w:rPr>
+            </w:pPr>
+            <w:r>
+              <w:rPr>
+                <w:sz w:val="28"/>
+                <w:szCs w:val="28"/>
+              </w:rPr>
+              <w:t>4970</w:t>
+            </w:r>
+          </w:p>
+        </w:tc>
+        <w:tc>
+          <w:tcPr>
+            <w:tcW w:w="2073" w:type="dxa"/>
+          </w:tcPr>
+          <w:p>
+            <w:pPr>
+              <w:tabs>
+                <w:tab w:val="left" w:pos="851"/>
+              </w:tabs>
+              <w:spacing w:line="360" w:lineRule="auto"/>
+              <w:jc w:val="center"/>
+              <w:rPr>
+                <w:sz w:val="28"/>
+                <w:szCs w:val="28"/>
+              </w:rPr>
+            </w:pPr>
+            <w:r>
+              <w:rPr>
+                <w:sz w:val="28"/>
+                <w:szCs w:val="28"/>
+              </w:rPr>
+              <w:t>0</w:t>
+            </w:r>
+          </w:p>
+        </w:tc>
+        <w:tc>
+          <w:tcPr>
+            <w:tcW w:w="1756" w:type="dxa"/>
+          </w:tcPr>
+          <w:p>
+            <w:pPr>
+              <w:tabs>
+                <w:tab w:val="left" w:pos="851"/>
+              </w:tabs>
+              <w:spacing w:line="360" w:lineRule="auto"/>
+              <w:jc w:val="center"/>
+              <w:rPr>
+                <w:sz w:val="28"/>
+                <w:szCs w:val="28"/>
+              </w:rPr>
+            </w:pPr>
+            <w:r>
+              <w:rPr>
+                <w:sz w:val="28"/>
+                <w:szCs w:val="28"/>
+              </w:rPr>
+              <w:t>497</w:t>
+            </w:r>
+          </w:p>
+        </w:tc>
+      </w:tr>
+      <w:tr>
+        <w:tc>
+          <w:tcPr>
+            <w:tcW w:w="1550" w:type="dxa"/>
+          </w:tcPr>
+          <w:p>
+            <w:pPr>
+              <w:tabs>
+                <w:tab w:val="left" w:pos="851"/>
+              </w:tabs>
+              <w:spacing w:line="360" w:lineRule="auto"/>
+              <w:jc w:val="center"/>
+              <w:rPr>
+                <w:sz w:val="28"/>
+                <w:szCs w:val="28"/>
+              </w:rPr>
+            </w:pPr>
+            <w:r>
+              <w:rPr>
+                <w:sz w:val="28"/>
+                <w:szCs w:val="28"/>
+              </w:rPr>
+              <w:t>5</w:t>
+            </w:r>
+          </w:p>
+        </w:tc>
+        <w:tc>
+          <w:tcPr>
+            <w:tcW w:w="2059" w:type="dxa"/>
+          </w:tcPr>
+          <w:p>
+            <w:pPr>
+              <w:tabs>
+                <w:tab w:val="left" w:pos="851"/>
+              </w:tabs>
+              <w:spacing w:line="360" w:lineRule="auto"/>
+              <w:jc w:val="center"/>
+              <w:rPr>
+                <w:sz w:val="28"/>
+                <w:szCs w:val="28"/>
+              </w:rPr>
+            </w:pPr>
+            <w:r>
+              <w:rPr>
+                <w:sz w:val="28"/>
+                <w:szCs w:val="28"/>
+              </w:rPr>
+              <w:t>Капучино – 10</w:t>
+            </w:r>
+          </w:p>
+        </w:tc>
+        <w:tc>
+          <w:tcPr>
+            <w:tcW w:w="1907" w:type="dxa"/>
+          </w:tcPr>
+          <w:p>
+            <w:pPr>
+              <w:tabs>
+                <w:tab w:val="left" w:pos="851"/>
+              </w:tabs>
+              <w:spacing w:line="360" w:lineRule="auto"/>
+              <w:jc w:val="center"/>
+              <w:rPr>
+                <w:sz w:val="28"/>
+                <w:szCs w:val="28"/>
+              </w:rPr>
+            </w:pPr>
+            <w:r>
+              <w:rPr>
+                <w:sz w:val="28"/>
+                <w:szCs w:val="28"/>
+              </w:rPr>
+              <w:t>2200</w:t>
+            </w:r>
+          </w:p>
+        </w:tc>
+        <w:tc>
+          <w:tcPr>
+            <w:tcW w:w="2073" w:type="dxa"/>
+          </w:tcPr>
+          <w:p>
+            <w:pPr>
+              <w:tabs>
+                <w:tab w:val="left" w:pos="851"/>
+              </w:tabs>
+              <w:spacing w:line="360" w:lineRule="auto"/>
+              <w:jc w:val="center"/>
+              <w:rPr>
+                <w:sz w:val="28"/>
+                <w:szCs w:val="28"/>
+              </w:rPr>
+            </w:pPr>
+            <w:r>
+              <w:rPr>
+                <w:sz w:val="28"/>
+                <w:szCs w:val="28"/>
+              </w:rPr>
+              <w:t>0</w:t>
+            </w:r>
+          </w:p>
+        </w:tc>
+        <w:tc>
+          <w:tcPr>
+            <w:tcW w:w="1756" w:type="dxa"/>
+          </w:tcPr>
+          <w:p>
+            <w:pPr>
+              <w:tabs>
+                <w:tab w:val="left" w:pos="851"/>
+              </w:tabs>
+              <w:spacing w:line="360" w:lineRule="auto"/>
+              <w:jc w:val="center"/>
+              <w:rPr>
+                <w:sz w:val="28"/>
+                <w:szCs w:val="28"/>
+              </w:rPr>
+            </w:pPr>
+            <w:r>
+              <w:rPr>
+                <w:sz w:val="28"/>
+                <w:szCs w:val="28"/>
+              </w:rPr>
+              <w:t>220</w:t>
+            </w:r>
+          </w:p>
+        </w:tc>
+      </w:tr>
+    </w:tbl>
+    <w:p>
+      <w:pPr>
+        <w:tabs>
+          <w:tab w:val="left" w:pos="851"/>
+        </w:tabs>
+        <w:spacing w:line="360" w:lineRule="auto"/>
+        <w:jc w:val="both"/>
+        <w:rPr>
+          <w:sz w:val="28"/>
+          <w:szCs w:val="28"/>
         </w:rPr>
       </w:pPr>
     </w:p>
